--- a/docs/deliverables/Project_Vision.docx
+++ b/docs/deliverables/Project_Vision.docx
@@ -1,8 +1,7 @@
 
 <file path=word/document.xml><?xml version="1.0" encoding="utf-8"?>
-<w:document xmlns:wpc="http://schemas.microsoft.com/office/word/2010/wordprocessingCanvas" xmlns:cx="http://schemas.microsoft.com/office/drawing/2014/chartex" xmlns:cx1="http://schemas.microsoft.com/office/drawing/2015/9/8/chartex" xmlns:mc="http://schemas.openxmlformats.org/markup-compatibility/2006" xmlns:o="urn:schemas-microsoft-com:office:office" xmlns:r="http://schemas.openxmlformats.org/officeDocument/2006/relationships" xmlns:m="http://schemas.openxmlformats.org/officeDocument/2006/math" xmlns:v="urn:schemas-microsoft-com:vml" xmlns:wp14="http://schemas.microsoft.com/office/word/2010/wordprocessingDrawing" xmlns:wp="http://schemas.openxmlformats.org/drawingml/2006/wordprocessingDrawing" xmlns:w10="urn:schemas-microsoft-com:office:word" xmlns:w="http://schemas.openxmlformats.org/wordprocessingml/2006/main" xmlns:w14="http://schemas.microsoft.com/office/word/2010/wordml" xmlns:w15="http://schemas.microsoft.com/office/word/2012/wordml" xmlns:w16se="http://schemas.microsoft.com/office/word/2015/wordml/symex" xmlns:wpg="http://schemas.microsoft.com/office/word/2010/wordprocessingGroup" xmlns:wpi="http://schemas.microsoft.com/office/word/2010/wordprocessingInk" xmlns:wne="http://schemas.microsoft.com/office/word/2006/wordml" xmlns:wps="http://schemas.microsoft.com/office/word/2010/wordprocessingShape" mc:Ignorable="w14 w15 w16se wp14">
+<w:document xmlns:wpc="http://schemas.microsoft.com/office/word/2010/wordprocessingCanvas" xmlns:mc="http://schemas.openxmlformats.org/markup-compatibility/2006" xmlns:o="urn:schemas-microsoft-com:office:office" xmlns:r="http://schemas.openxmlformats.org/officeDocument/2006/relationships" xmlns:m="http://schemas.openxmlformats.org/officeDocument/2006/math" xmlns:v="urn:schemas-microsoft-com:vml" xmlns:wp14="http://schemas.microsoft.com/office/word/2010/wordprocessingDrawing" xmlns:wp="http://schemas.openxmlformats.org/drawingml/2006/wordprocessingDrawing" xmlns:w10="urn:schemas-microsoft-com:office:word" xmlns:w="http://schemas.openxmlformats.org/wordprocessingml/2006/main" xmlns:w14="http://schemas.microsoft.com/office/word/2010/wordml" xmlns:w15="http://schemas.microsoft.com/office/word/2012/wordml" xmlns:wpg="http://schemas.microsoft.com/office/word/2010/wordprocessingGroup" xmlns:wpi="http://schemas.microsoft.com/office/word/2010/wordprocessingInk" xmlns:wne="http://schemas.microsoft.com/office/word/2006/wordml" xmlns:wps="http://schemas.microsoft.com/office/word/2010/wordprocessingShape" mc:Ignorable="w14 w15 wp14">
   <w:body>
-    <w:bookmarkStart w:id="0" w:name="_GoBack"/>
     <w:p>
       <w:pPr>
         <w:pStyle w:val="Title"/>
@@ -12,25 +11,12 @@
         </w:rPr>
       </w:pPr>
       <w:r>
-        <w:fldChar w:fldCharType="begin"/>
-      </w:r>
-      <w:r>
-        <w:instrText xml:space="preserve"> SUBJECT  \* MERGEFORMAT </w:instrText>
-      </w:r>
-      <w:r>
-        <w:fldChar w:fldCharType="separate"/>
-      </w:r>
-      <w:r>
         <w:rPr>
           <w:rFonts w:ascii="Times New Roman" w:hAnsi="Times New Roman"/>
         </w:rPr>
-        <w:t>&lt;Project Name&gt;</w:t>
-      </w:r>
-      <w:r>
-        <w:fldChar w:fldCharType="end"/>
+        <w:t>Tours &amp; Travels</w:t>
       </w:r>
     </w:p>
-    <w:bookmarkEnd w:id="0"/>
     <w:p>
       <w:pPr>
         <w:pStyle w:val="Title"/>
@@ -128,65 +114,53 @@
           <w:rFonts w:ascii="Times New Roman" w:hAnsi="Times New Roman"/>
         </w:rPr>
       </w:pPr>
-      <w:bookmarkStart w:id="1" w:name="_Toc456598586"/>
-      <w:bookmarkStart w:id="2" w:name="_Toc456600917"/>
-      <w:bookmarkStart w:id="3" w:name="_Toc316556900"/>
-      <w:bookmarkStart w:id="4" w:name="_Toc436203377"/>
-      <w:bookmarkStart w:id="5" w:name="_Toc452813577"/>
+      <w:bookmarkStart w:id="0" w:name="_Toc456598586"/>
+      <w:bookmarkStart w:id="1" w:name="_Toc456600917"/>
+      <w:bookmarkStart w:id="2" w:name="_Toc316556900"/>
+      <w:bookmarkStart w:id="3" w:name="_Toc436203377"/>
+      <w:bookmarkStart w:id="4" w:name="_Toc452813577"/>
       <w:r>
         <w:rPr>
           <w:rFonts w:ascii="Times New Roman" w:hAnsi="Times New Roman"/>
         </w:rPr>
         <w:t>Introduction</w:t>
       </w:r>
+      <w:bookmarkEnd w:id="0"/>
       <w:bookmarkEnd w:id="1"/>
       <w:bookmarkEnd w:id="2"/>
-      <w:bookmarkEnd w:id="3"/>
     </w:p>
     <w:p>
       <w:pPr>
-        <w:pStyle w:val="InfoBlue"/>
-      </w:pPr>
-      <w:r>
-        <w:t xml:space="preserve">[The purpose of this document is to collect, analyze, and define high-level needs and features of the &lt;&lt;System Name&gt;&gt;. It focuses on the capabilities needed by the stakeholders and the target users, and </w:t>
-      </w:r>
-      <w:r>
-        <w:rPr>
-          <w:b/>
-          <w:bCs/>
-        </w:rPr>
-        <w:t>why</w:t>
-      </w:r>
-      <w:r>
-        <w:t xml:space="preserve"> these needs exist. The details of how the &lt;&lt;System Name&gt;&gt; fulfills these needs are detailed in the use-case and supplementary specifications.]</w:t>
+        <w:pStyle w:val="BodyText"/>
+      </w:pPr>
+      <w:r>
+        <w:t xml:space="preserve">The aim of this project is to create a travel web application to discover different visiting places and </w:t>
+      </w:r>
+      <w:r>
+        <w:t>guided tours in the desired location</w:t>
+      </w:r>
+      <w:r>
+        <w:t xml:space="preserve">. This travel app allows you to </w:t>
+      </w:r>
+      <w:r>
+        <w:t xml:space="preserve">take </w:t>
+      </w:r>
+      <w:r>
+        <w:t>part in organized tours where he/she will be assigned a tour guide.</w:t>
       </w:r>
     </w:p>
     <w:p>
       <w:pPr>
-        <w:pStyle w:val="InfoBlue"/>
-      </w:pPr>
-      <w:r>
-        <w:t xml:space="preserve"> [The introduction of the </w:t>
-      </w:r>
-      <w:r>
-        <w:rPr>
-          <w:b/>
-          <w:bCs/>
-        </w:rPr>
-        <w:t xml:space="preserve">Vision </w:t>
-      </w:r>
-      <w:r>
-        <w:t xml:space="preserve">document provides an overview of the entire document. It includes the purpose, scope, definitions, acronyms, abbreviations, references, and overview of this </w:t>
-      </w:r>
-      <w:r>
-        <w:rPr>
-          <w:b/>
-          <w:bCs/>
-        </w:rPr>
-        <w:t xml:space="preserve">Vision </w:t>
-      </w:r>
-      <w:r>
-        <w:t>document.]</w:t>
+        <w:pStyle w:val="BodyText"/>
+      </w:pPr>
+      <w:r>
+        <w:t>The application is meant to facilitate the planning of a trip, by pinpointing all the famous tourist spots</w:t>
+      </w:r>
+      <w:r>
+        <w:t xml:space="preserve"> and</w:t>
+      </w:r>
+      <w:r>
+        <w:t xml:space="preserve"> popular things to try in the desired location.</w:t>
       </w:r>
     </w:p>
     <w:p>
@@ -196,45 +170,34 @@
           <w:rFonts w:ascii="Times New Roman" w:hAnsi="Times New Roman"/>
         </w:rPr>
       </w:pPr>
-      <w:bookmarkStart w:id="6" w:name="_Toc456598587"/>
-      <w:bookmarkStart w:id="7" w:name="_Toc456600918"/>
-      <w:bookmarkStart w:id="8" w:name="_Toc316556901"/>
+      <w:bookmarkStart w:id="5" w:name="_Toc456598587"/>
+      <w:bookmarkStart w:id="6" w:name="_Toc456600918"/>
+      <w:bookmarkStart w:id="7" w:name="_Toc316556901"/>
       <w:r>
         <w:rPr>
           <w:rFonts w:ascii="Times New Roman" w:hAnsi="Times New Roman"/>
         </w:rPr>
         <w:t>Purpose</w:t>
       </w:r>
+      <w:bookmarkEnd w:id="5"/>
       <w:bookmarkEnd w:id="6"/>
       <w:bookmarkEnd w:id="7"/>
-      <w:bookmarkEnd w:id="8"/>
     </w:p>
     <w:p>
       <w:pPr>
-        <w:pStyle w:val="InfoBlue"/>
-      </w:pPr>
-      <w:r>
-        <w:t xml:space="preserve">[Specify the purpose of this </w:t>
-      </w:r>
-      <w:r>
-        <w:rPr>
-          <w:b/>
-          <w:bCs/>
-        </w:rPr>
-        <w:t xml:space="preserve">Vision </w:t>
-      </w:r>
-      <w:r>
-        <w:t>document</w:t>
-      </w:r>
-      <w:r>
-        <w:rPr>
-          <w:b/>
-          <w:bCs/>
-        </w:rPr>
-        <w:t>.</w:t>
-      </w:r>
-      <w:r>
-        <w:t>]</w:t>
+        <w:pStyle w:val="BodyText"/>
+      </w:pPr>
+      <w:r>
+        <w:t>This document aims</w:t>
+      </w:r>
+      <w:r>
+        <w:t xml:space="preserve"> to</w:t>
+      </w:r>
+      <w:r>
+        <w:t xml:space="preserve"> </w:t>
+      </w:r>
+      <w:r>
+        <w:t>inform the reader about the functionalities and capabilities of my travel website.</w:t>
       </w:r>
     </w:p>
     <w:p>
@@ -244,35 +207,25 @@
           <w:rFonts w:ascii="Times New Roman" w:hAnsi="Times New Roman"/>
         </w:rPr>
       </w:pPr>
-      <w:bookmarkStart w:id="9" w:name="_Toc456598589"/>
-      <w:bookmarkStart w:id="10" w:name="_Toc456600920"/>
-      <w:bookmarkStart w:id="11" w:name="_Toc316556903"/>
+      <w:bookmarkStart w:id="8" w:name="_Toc456598589"/>
+      <w:bookmarkStart w:id="9" w:name="_Toc456600920"/>
+      <w:bookmarkStart w:id="10" w:name="_Toc316556903"/>
       <w:r>
         <w:rPr>
           <w:rFonts w:ascii="Times New Roman" w:hAnsi="Times New Roman"/>
         </w:rPr>
         <w:t>Definitions, Acronyms, and Abbreviations</w:t>
       </w:r>
+      <w:bookmarkEnd w:id="8"/>
       <w:bookmarkEnd w:id="9"/>
       <w:bookmarkEnd w:id="10"/>
-      <w:bookmarkEnd w:id="11"/>
     </w:p>
     <w:p>
       <w:pPr>
-        <w:pStyle w:val="InfoBlue"/>
-      </w:pPr>
-      <w:r>
-        <w:t xml:space="preserve">[This subsection provides the definitions of all terms, acronyms, and abbreviations required to properly interpret the </w:t>
-      </w:r>
-      <w:r>
-        <w:rPr>
-          <w:b/>
-          <w:bCs/>
-        </w:rPr>
-        <w:t xml:space="preserve">Vision </w:t>
-      </w:r>
-      <w:r>
-        <w:t>document. This information may be provided by reference to the project’s Glossary.]</w:t>
+        <w:pStyle w:val="BodyText"/>
+      </w:pPr>
+      <w:r>
+        <w:t>This information can be found in the Glossary.</w:t>
       </w:r>
     </w:p>
     <w:p>
@@ -282,82 +235,71 @@
           <w:rFonts w:ascii="Times New Roman" w:hAnsi="Times New Roman"/>
         </w:rPr>
       </w:pPr>
-      <w:bookmarkStart w:id="12" w:name="_Toc456598590"/>
-      <w:bookmarkStart w:id="13" w:name="_Toc456600921"/>
-      <w:bookmarkStart w:id="14" w:name="_Toc316556904"/>
+      <w:bookmarkStart w:id="11" w:name="_Toc456598590"/>
+      <w:bookmarkStart w:id="12" w:name="_Toc456600921"/>
+      <w:bookmarkStart w:id="13" w:name="_Toc316556904"/>
       <w:r>
         <w:rPr>
           <w:rFonts w:ascii="Times New Roman" w:hAnsi="Times New Roman"/>
         </w:rPr>
         <w:t>References</w:t>
       </w:r>
+      <w:bookmarkEnd w:id="11"/>
       <w:bookmarkEnd w:id="12"/>
       <w:bookmarkEnd w:id="13"/>
+    </w:p>
+    <w:p>
+      <w:pPr>
+        <w:pStyle w:val="BodyText"/>
+        <w:ind w:left="0"/>
+      </w:pPr>
+      <w:r>
+        <w:tab/>
+        <w:t>I have not collected the information in this document from external sources.</w:t>
+      </w:r>
+    </w:p>
+    <w:p>
+      <w:pPr>
+        <w:pStyle w:val="Heading1"/>
+        <w:rPr>
+          <w:rFonts w:ascii="Times New Roman" w:hAnsi="Times New Roman"/>
+        </w:rPr>
+      </w:pPr>
+      <w:bookmarkStart w:id="14" w:name="_Toc316556906"/>
+      <w:r>
+        <w:rPr>
+          <w:rFonts w:ascii="Times New Roman" w:hAnsi="Times New Roman"/>
+        </w:rPr>
+        <w:t>Positioning</w:t>
+      </w:r>
+      <w:bookmarkEnd w:id="3"/>
+      <w:bookmarkEnd w:id="4"/>
       <w:bookmarkEnd w:id="14"/>
     </w:p>
     <w:p>
       <w:pPr>
-        <w:pStyle w:val="InfoBlue"/>
-      </w:pPr>
-      <w:r>
-        <w:t xml:space="preserve">[This subsection provides a complete list of all documents referenced elsewhere in the </w:t>
-      </w:r>
-      <w:r>
-        <w:rPr>
-          <w:b/>
-          <w:bCs/>
-        </w:rPr>
-        <w:t xml:space="preserve">Vision </w:t>
-      </w:r>
-      <w:r>
-        <w:t>document. Identify each document by title, report number if applicable, date, and publishing organization. Specify the sources from which the references can be obtained. This information may be provided by reference to an appendix or to another document.]</w:t>
-      </w:r>
+        <w:pStyle w:val="Heading2"/>
+        <w:rPr>
+          <w:rFonts w:ascii="Times New Roman" w:hAnsi="Times New Roman"/>
+        </w:rPr>
+      </w:pPr>
+      <w:bookmarkStart w:id="15" w:name="_Toc436203379"/>
+      <w:bookmarkStart w:id="16" w:name="_Toc452813579"/>
+      <w:bookmarkStart w:id="17" w:name="_Toc316556907"/>
+      <w:r>
+        <w:rPr>
+          <w:rFonts w:ascii="Times New Roman" w:hAnsi="Times New Roman"/>
+        </w:rPr>
+        <w:t>Problem Statement</w:t>
+      </w:r>
+      <w:bookmarkEnd w:id="15"/>
+      <w:bookmarkEnd w:id="16"/>
+      <w:bookmarkEnd w:id="17"/>
     </w:p>
     <w:p>
       <w:pPr>
-        <w:pStyle w:val="Heading1"/>
-        <w:rPr>
-          <w:rFonts w:ascii="Times New Roman" w:hAnsi="Times New Roman"/>
-        </w:rPr>
-      </w:pPr>
-      <w:bookmarkStart w:id="15" w:name="_Toc316556906"/>
-      <w:r>
-        <w:rPr>
-          <w:rFonts w:ascii="Times New Roman" w:hAnsi="Times New Roman"/>
-        </w:rPr>
-        <w:t>Positioning</w:t>
-      </w:r>
-      <w:bookmarkEnd w:id="4"/>
-      <w:bookmarkEnd w:id="5"/>
-      <w:bookmarkEnd w:id="15"/>
-    </w:p>
-    <w:p>
-      <w:pPr>
-        <w:pStyle w:val="Heading2"/>
-        <w:rPr>
-          <w:rFonts w:ascii="Times New Roman" w:hAnsi="Times New Roman"/>
-        </w:rPr>
-      </w:pPr>
-      <w:bookmarkStart w:id="16" w:name="_Toc436203379"/>
-      <w:bookmarkStart w:id="17" w:name="_Toc452813579"/>
-      <w:bookmarkStart w:id="18" w:name="_Toc316556907"/>
-      <w:r>
-        <w:rPr>
-          <w:rFonts w:ascii="Times New Roman" w:hAnsi="Times New Roman"/>
-        </w:rPr>
-        <w:t>Problem Statement</w:t>
-      </w:r>
-      <w:bookmarkEnd w:id="16"/>
-      <w:bookmarkEnd w:id="17"/>
-      <w:bookmarkEnd w:id="18"/>
-    </w:p>
-    <w:p>
-      <w:pPr>
         <w:pStyle w:val="InfoBlue"/>
       </w:pPr>
-      <w:r>
-        <w:t>[Provide a statement summarizing the problem being solved by this project. The following format may be used:]</w:t>
-      </w:r>
     </w:p>
     <w:tbl>
       <w:tblPr>
@@ -407,7 +349,13 @@
               <w:pStyle w:val="InfoBlue"/>
             </w:pPr>
             <w:r>
-              <w:t>[describe the problem]</w:t>
+              <w:t xml:space="preserve">Designing a </w:t>
+            </w:r>
+            <w:r>
+              <w:t xml:space="preserve">tours &amp; </w:t>
+            </w:r>
+            <w:r>
+              <w:t>travel website</w:t>
             </w:r>
           </w:p>
         </w:tc>
@@ -449,7 +397,10 @@
               <w:pStyle w:val="InfoBlue"/>
             </w:pPr>
             <w:r>
-              <w:t>[the stakeholders affected by the problem]</w:t>
+              <w:t>The users that need guidance in planning their trip</w:t>
+            </w:r>
+            <w:r>
+              <w:t xml:space="preserve"> and also the tour guides</w:t>
             </w:r>
           </w:p>
         </w:tc>
@@ -491,7 +442,7 @@
               <w:pStyle w:val="InfoBlue"/>
             </w:pPr>
             <w:r>
-              <w:t>[what is the impact of the problem?]</w:t>
+              <w:t>The facilitation of the whole travel planning process</w:t>
             </w:r>
           </w:p>
         </w:tc>
@@ -532,7 +483,13 @@
               <w:pStyle w:val="InfoBlue"/>
             </w:pPr>
             <w:r>
-              <w:t>[list some key benefits of a successful solution]</w:t>
+              <w:t xml:space="preserve">the possibility of </w:t>
+            </w:r>
+            <w:r>
+              <w:t>attending guided tours</w:t>
+            </w:r>
+            <w:r>
+              <w:t xml:space="preserve"> in the desired location</w:t>
             </w:r>
           </w:p>
         </w:tc>
@@ -545,30 +502,27 @@
           <w:rFonts w:ascii="Times New Roman" w:hAnsi="Times New Roman"/>
         </w:rPr>
       </w:pPr>
-      <w:bookmarkStart w:id="19" w:name="_Toc425054392"/>
-      <w:bookmarkStart w:id="20" w:name="_Toc422186485"/>
-      <w:bookmarkStart w:id="21" w:name="_Toc436203380"/>
-      <w:bookmarkStart w:id="22" w:name="_Toc452813580"/>
-      <w:bookmarkStart w:id="23" w:name="_Toc316556908"/>
+      <w:bookmarkStart w:id="18" w:name="_Toc425054392"/>
+      <w:bookmarkStart w:id="19" w:name="_Toc422186485"/>
+      <w:bookmarkStart w:id="20" w:name="_Toc436203380"/>
+      <w:bookmarkStart w:id="21" w:name="_Toc452813580"/>
+      <w:bookmarkStart w:id="22" w:name="_Toc316556908"/>
       <w:r>
         <w:rPr>
           <w:rFonts w:ascii="Times New Roman" w:hAnsi="Times New Roman"/>
         </w:rPr>
         <w:t>Product Position Statement</w:t>
       </w:r>
+      <w:bookmarkEnd w:id="18"/>
       <w:bookmarkEnd w:id="19"/>
       <w:bookmarkEnd w:id="20"/>
       <w:bookmarkEnd w:id="21"/>
       <w:bookmarkEnd w:id="22"/>
-      <w:bookmarkEnd w:id="23"/>
     </w:p>
     <w:p>
       <w:pPr>
         <w:pStyle w:val="InfoBlue"/>
       </w:pPr>
-      <w:r>
-        <w:t>[Provide an overall statement summarizing, at the highest level, the unique position the product intends to fill in the marketplace. The following format may be used:]</w:t>
-      </w:r>
     </w:p>
     <w:tbl>
       <w:tblPr>
@@ -618,7 +572,10 @@
               <w:pStyle w:val="InfoBlue"/>
             </w:pPr>
             <w:r>
-              <w:t>[target customer]</w:t>
+              <w:t>T</w:t>
+            </w:r>
+            <w:r>
+              <w:t xml:space="preserve">raveler </w:t>
             </w:r>
           </w:p>
         </w:tc>
@@ -660,7 +617,7 @@
               <w:pStyle w:val="InfoBlue"/>
             </w:pPr>
             <w:r>
-              <w:t>[statement of the need or opportunity]</w:t>
+              <w:t>Are searching for the most optimal way to plan their trips</w:t>
             </w:r>
           </w:p>
         </w:tc>
@@ -702,7 +659,10 @@
               <w:pStyle w:val="InfoBlue"/>
             </w:pPr>
             <w:r>
-              <w:t xml:space="preserve"> is a [product category]</w:t>
+              <w:t xml:space="preserve"> is a </w:t>
+            </w:r>
+            <w:r>
+              <w:t>web application</w:t>
             </w:r>
           </w:p>
         </w:tc>
@@ -744,7 +704,7 @@
               <w:pStyle w:val="InfoBlue"/>
             </w:pPr>
             <w:r>
-              <w:t>[statement of key benefit; that is, the compelling reason to buy]</w:t>
+              <w:t>Facilitates the travel planning process</w:t>
             </w:r>
           </w:p>
         </w:tc>
@@ -786,7 +746,7 @@
               <w:pStyle w:val="InfoBlue"/>
             </w:pPr>
             <w:r>
-              <w:t>[primary competitive alternative]</w:t>
+              <w:t xml:space="preserve">Travel agencies </w:t>
             </w:r>
           </w:p>
         </w:tc>
@@ -827,7 +787,7 @@
               <w:pStyle w:val="InfoBlue"/>
             </w:pPr>
             <w:r>
-              <w:t>[statement of primary differentiation]</w:t>
+              <w:t>Gives the users the opportunity of being in control of all the aspects and decisions concerning their trip</w:t>
             </w:r>
           </w:p>
         </w:tc>
@@ -835,73 +795,93 @@
     </w:tbl>
     <w:p>
       <w:pPr>
-        <w:pStyle w:val="InfoBlue"/>
-      </w:pPr>
-      <w:r>
-        <w:t>[A product position statement communicates the intent of the application and the importance of the project to all concerned personnel.]</w:t>
-      </w:r>
+        <w:pStyle w:val="Heading1"/>
+        <w:rPr>
+          <w:rFonts w:ascii="Times New Roman" w:hAnsi="Times New Roman"/>
+        </w:rPr>
+      </w:pPr>
+      <w:bookmarkStart w:id="23" w:name="_Toc447960005"/>
+      <w:bookmarkStart w:id="24" w:name="_Toc452813581"/>
+      <w:bookmarkStart w:id="25" w:name="_Toc316556909"/>
+      <w:bookmarkStart w:id="26" w:name="_Toc436203381"/>
+      <w:r>
+        <w:rPr>
+          <w:rFonts w:ascii="Times New Roman" w:hAnsi="Times New Roman"/>
+        </w:rPr>
+        <w:t>Stakeholder and User Descriptions</w:t>
+      </w:r>
+      <w:bookmarkEnd w:id="23"/>
+      <w:bookmarkEnd w:id="24"/>
+      <w:bookmarkEnd w:id="25"/>
     </w:p>
     <w:p>
       <w:pPr>
-        <w:pStyle w:val="Heading1"/>
-        <w:rPr>
-          <w:rFonts w:ascii="Times New Roman" w:hAnsi="Times New Roman"/>
-        </w:rPr>
-      </w:pPr>
-      <w:bookmarkStart w:id="24" w:name="_Toc447960005"/>
-      <w:bookmarkStart w:id="25" w:name="_Toc452813581"/>
-      <w:bookmarkStart w:id="26" w:name="_Toc316556909"/>
-      <w:bookmarkStart w:id="27" w:name="_Toc436203381"/>
-      <w:r>
-        <w:rPr>
-          <w:rFonts w:ascii="Times New Roman" w:hAnsi="Times New Roman"/>
-        </w:rPr>
-        <w:lastRenderedPageBreak/>
-        <w:t>Stakeholder and User Descriptions</w:t>
-      </w:r>
-      <w:bookmarkEnd w:id="24"/>
-      <w:bookmarkEnd w:id="25"/>
-      <w:bookmarkEnd w:id="26"/>
+        <w:pStyle w:val="BodyText"/>
+        <w:rPr>
+          <w:bCs/>
+        </w:rPr>
+      </w:pPr>
+      <w:r>
+        <w:rPr>
+          <w:b/>
+          <w:bCs/>
+        </w:rPr>
+        <w:t>The stakeholders</w:t>
+      </w:r>
+      <w:r>
+        <w:rPr>
+          <w:bCs/>
+        </w:rPr>
+        <w:t xml:space="preserve"> are the admin of the website, the u</w:t>
+      </w:r>
+      <w:r>
+        <w:rPr>
+          <w:bCs/>
+        </w:rPr>
+        <w:t xml:space="preserve">sers in search of guided tours and activities in a desired location </w:t>
+      </w:r>
+      <w:r>
+        <w:rPr>
+          <w:bCs/>
+        </w:rPr>
+        <w:t xml:space="preserve">and the </w:t>
+      </w:r>
+      <w:r>
+        <w:rPr>
+          <w:bCs/>
+        </w:rPr>
+        <w:t>guides</w:t>
+      </w:r>
+      <w:r>
+        <w:rPr>
+          <w:bCs/>
+        </w:rPr>
+        <w:t xml:space="preserve"> which assist the travelers in their journey.</w:t>
+      </w:r>
     </w:p>
     <w:p>
       <w:pPr>
-        <w:pStyle w:val="InfoBlue"/>
-      </w:pPr>
-      <w:r>
-        <w:t>[To effectively provide products and services that meet your stakeholders’ and users' real needs, it is necessary to identify and involve all of the stakeholders as part of the Requirements Modeling process. You must also identify the users of the system and ensure that the stakeholder community adequately represents them. This section provides a profile of the stakeholders and users involved in the project, and the key problems that they perceive to be addressed by the proposed solution. It does not describe their specific requests or requirements as these are captured in a separate stakeholder requests artifact. Instead, it provides the background and justification for why the requirements are needed.]</w:t>
-      </w:r>
+        <w:pStyle w:val="Heading2"/>
+        <w:rPr>
+          <w:rFonts w:ascii="Times New Roman" w:hAnsi="Times New Roman"/>
+        </w:rPr>
+      </w:pPr>
+      <w:bookmarkStart w:id="27" w:name="_Toc452813583"/>
+      <w:bookmarkStart w:id="28" w:name="_Toc316556910"/>
+      <w:r>
+        <w:rPr>
+          <w:rFonts w:ascii="Times New Roman" w:hAnsi="Times New Roman"/>
+        </w:rPr>
+        <w:lastRenderedPageBreak/>
+        <w:t>Stakeholder Summary</w:t>
+      </w:r>
+      <w:bookmarkEnd w:id="27"/>
+      <w:bookmarkEnd w:id="28"/>
     </w:p>
     <w:p>
       <w:pPr>
-        <w:pStyle w:val="Heading2"/>
-        <w:rPr>
-          <w:rFonts w:ascii="Times New Roman" w:hAnsi="Times New Roman"/>
-        </w:rPr>
-      </w:pPr>
-      <w:bookmarkStart w:id="28" w:name="_Toc452813583"/>
-      <w:bookmarkStart w:id="29" w:name="_Toc316556910"/>
-      <w:r>
-        <w:rPr>
-          <w:rFonts w:ascii="Times New Roman" w:hAnsi="Times New Roman"/>
-        </w:rPr>
-        <w:t>Stakeholder Summary</w:t>
-      </w:r>
-      <w:bookmarkEnd w:id="28"/>
-      <w:bookmarkEnd w:id="29"/>
-    </w:p>
-    <w:p>
-      <w:pPr>
         <w:pStyle w:val="InfoBlue"/>
       </w:pPr>
-      <w:r>
-        <w:t>[There are a number of stakeholders with an interest in the development and not all of them are end users. Present a summary list of these non-user stakeholders. (The users are summarized in section 3.</w:t>
-      </w:r>
-      <w:r>
-        <w:t>2</w:t>
-      </w:r>
-      <w:r>
-        <w:t>.)]</w:t>
-      </w:r>
     </w:p>
     <w:tbl>
       <w:tblPr>
@@ -916,7 +896,7 @@
           <w:insideV w:val="single" w:sz="6" w:space="0" w:color="000000"/>
         </w:tblBorders>
         <w:tblLayout w:type="fixed"/>
-        <w:tblLook w:val="00BF" w:firstRow="1" w:lastRow="0" w:firstColumn="1" w:lastColumn="0" w:noHBand="0" w:noVBand="0"/>
+        <w:tblLook w:val="00A0" w:firstRow="1" w:lastRow="0" w:firstColumn="1" w:lastColumn="0" w:noHBand="0" w:noVBand="0"/>
       </w:tblPr>
       <w:tblGrid>
         <w:gridCol w:w="1890"/>
@@ -997,8 +977,13 @@
             <w:pPr>
               <w:pStyle w:val="InfoBlue"/>
             </w:pPr>
-            <w:r>
-              <w:t>[Name the stakeholder type.]</w:t>
+          </w:p>
+          <w:p>
+            <w:pPr>
+              <w:pStyle w:val="BodyText"/>
+            </w:pPr>
+            <w:r>
+              <w:t>Admin</w:t>
             </w:r>
           </w:p>
         </w:tc>
@@ -1010,8 +995,14 @@
             <w:pPr>
               <w:pStyle w:val="InfoBlue"/>
             </w:pPr>
-            <w:r>
-              <w:t>[Briefly describe the stakeholder.]</w:t>
+          </w:p>
+          <w:p>
+            <w:pPr>
+              <w:pStyle w:val="BodyText"/>
+              <w:ind w:left="0"/>
+            </w:pPr>
+            <w:r>
+              <w:t>Manager of the web app</w:t>
             </w:r>
           </w:p>
         </w:tc>
@@ -1023,48 +1014,29 @@
             <w:pPr>
               <w:pStyle w:val="InfoBlue"/>
             </w:pPr>
-            <w:r>
-              <w:t>[Summarize the stakeholder’s key responsibilities with regard to the system being developed; that is, their interest as a stakeholder. For example, this stakeholder:</w:t>
-            </w:r>
-          </w:p>
-          <w:p>
-            <w:pPr>
-              <w:pStyle w:val="InfoBlue"/>
-            </w:pPr>
+          </w:p>
+          <w:p>
+            <w:pPr>
+              <w:pStyle w:val="BodyText"/>
+              <w:ind w:left="0"/>
+            </w:pPr>
+            <w:r>
+              <w:t>The</w:t>
+            </w:r>
+            <w:r>
+              <w:t xml:space="preserve"> </w:t>
+            </w:r>
+            <w:r>
+              <w:t xml:space="preserve">admin </w:t>
+            </w:r>
             <w:r>
               <w:t>ensures that the system will be maintainable</w:t>
             </w:r>
-          </w:p>
-          <w:p>
-            <w:pPr>
-              <w:pStyle w:val="InfoBlue"/>
-            </w:pPr>
-            <w:r>
-              <w:t>ensures that there will be a market demand for the product’s features</w:t>
-            </w:r>
-          </w:p>
-          <w:p>
-            <w:pPr>
-              <w:pStyle w:val="InfoBlue"/>
-            </w:pPr>
+            <w:r>
+              <w:t xml:space="preserve"> and </w:t>
+            </w:r>
             <w:r>
               <w:t>monitors the project’s progress</w:t>
-            </w:r>
-          </w:p>
-          <w:p>
-            <w:pPr>
-              <w:pStyle w:val="InfoBlue"/>
-            </w:pPr>
-            <w:r>
-              <w:t>approves funding</w:t>
-            </w:r>
-          </w:p>
-          <w:p>
-            <w:pPr>
-              <w:pStyle w:val="InfoBlue"/>
-            </w:pPr>
-            <w:r>
-              <w:t>and so forth]</w:t>
             </w:r>
           </w:p>
         </w:tc>
@@ -1077,30 +1049,21 @@
           <w:rFonts w:ascii="Times New Roman" w:hAnsi="Times New Roman"/>
         </w:rPr>
       </w:pPr>
-      <w:bookmarkStart w:id="30" w:name="_Toc452813584"/>
-      <w:bookmarkStart w:id="31" w:name="_Toc316556911"/>
+      <w:bookmarkStart w:id="29" w:name="_Toc452813584"/>
+      <w:bookmarkStart w:id="30" w:name="_Toc316556911"/>
       <w:r>
         <w:rPr>
           <w:rFonts w:ascii="Times New Roman" w:hAnsi="Times New Roman"/>
         </w:rPr>
         <w:t>User Summary</w:t>
       </w:r>
+      <w:bookmarkEnd w:id="29"/>
       <w:bookmarkEnd w:id="30"/>
-      <w:bookmarkEnd w:id="31"/>
     </w:p>
     <w:p>
       <w:pPr>
         <w:pStyle w:val="InfoBlue"/>
       </w:pPr>
-      <w:r>
-        <w:t>[Present a summ</w:t>
-      </w:r>
-      <w:r>
-        <w:t>ary list of all identified user types</w:t>
-      </w:r>
-      <w:r>
-        <w:t>.]</w:t>
-      </w:r>
     </w:p>
     <w:tbl>
       <w:tblPr>
@@ -1115,11 +1078,11 @@
           <w:insideV w:val="single" w:sz="6" w:space="0" w:color="000000"/>
         </w:tblBorders>
         <w:tblLayout w:type="fixed"/>
-        <w:tblLook w:val="00BF" w:firstRow="1" w:lastRow="0" w:firstColumn="1" w:lastColumn="0" w:noHBand="0" w:noVBand="0"/>
+        <w:tblLook w:val="00A0" w:firstRow="1" w:lastRow="0" w:firstColumn="1" w:lastColumn="0" w:noHBand="0" w:noVBand="0"/>
       </w:tblPr>
       <w:tblGrid>
-        <w:gridCol w:w="998"/>
-        <w:gridCol w:w="1882"/>
+        <w:gridCol w:w="1123"/>
+        <w:gridCol w:w="1757"/>
         <w:gridCol w:w="3240"/>
         <w:gridCol w:w="2628"/>
       </w:tblGrid>
@@ -1129,7 +1092,7 @@
         </w:trPr>
         <w:tc>
           <w:tcPr>
-            <w:tcW w:w="998" w:type="dxa"/>
+            <w:tcW w:w="1123" w:type="dxa"/>
             <w:shd w:val="solid" w:color="000000" w:fill="FFFFFF"/>
           </w:tcPr>
           <w:p>
@@ -1150,7 +1113,7 @@
         </w:tc>
         <w:tc>
           <w:tcPr>
-            <w:tcW w:w="1882" w:type="dxa"/>
+            <w:tcW w:w="1757" w:type="dxa"/>
             <w:shd w:val="solid" w:color="000000" w:fill="FFFFFF"/>
           </w:tcPr>
           <w:p>
@@ -1218,27 +1181,104 @@
         </w:trPr>
         <w:tc>
           <w:tcPr>
-            <w:tcW w:w="998" w:type="dxa"/>
+            <w:tcW w:w="1123" w:type="dxa"/>
           </w:tcPr>
           <w:p>
             <w:pPr>
-              <w:pStyle w:val="InfoBlue"/>
-            </w:pPr>
-            <w:r>
-              <w:t>[Name the user type.]</w:t>
+              <w:pStyle w:val="BodyText"/>
+            </w:pPr>
+          </w:p>
+          <w:p>
+            <w:pPr>
+              <w:pStyle w:val="BodyText"/>
+              <w:ind w:left="0"/>
+            </w:pPr>
+            <w:r>
+              <w:t>Traveler</w:t>
+            </w:r>
+          </w:p>
+          <w:p>
+            <w:pPr>
+              <w:pStyle w:val="BodyText"/>
+              <w:ind w:left="0"/>
+            </w:pPr>
+          </w:p>
+          <w:p>
+            <w:pPr>
+              <w:pStyle w:val="BodyText"/>
+              <w:ind w:left="0"/>
+            </w:pPr>
+          </w:p>
+          <w:p>
+            <w:pPr>
+              <w:pStyle w:val="BodyText"/>
+              <w:ind w:left="0"/>
+            </w:pPr>
+          </w:p>
+          <w:p>
+            <w:pPr>
+              <w:pStyle w:val="BodyText"/>
+              <w:ind w:left="0"/>
+            </w:pPr>
+            <w:bookmarkStart w:id="31" w:name="_GoBack"/>
+            <w:bookmarkEnd w:id="31"/>
+          </w:p>
+          <w:p>
+            <w:pPr>
+              <w:pStyle w:val="BodyText"/>
+              <w:ind w:left="0"/>
+            </w:pPr>
+            <w:r>
+              <w:t>Guide</w:t>
             </w:r>
           </w:p>
         </w:tc>
         <w:tc>
           <w:tcPr>
-            <w:tcW w:w="1882" w:type="dxa"/>
+            <w:tcW w:w="1757" w:type="dxa"/>
           </w:tcPr>
           <w:p>
             <w:pPr>
-              <w:pStyle w:val="InfoBlue"/>
-            </w:pPr>
-            <w:r>
-              <w:t>[Briefly describe what they represent with respect to the system.]</w:t>
+              <w:pStyle w:val="BodyText"/>
+            </w:pPr>
+          </w:p>
+          <w:p>
+            <w:pPr>
+              <w:pStyle w:val="BodyText"/>
+              <w:ind w:left="0"/>
+            </w:pPr>
+            <w:r>
+              <w:t>User in the search for guided tours</w:t>
+            </w:r>
+          </w:p>
+          <w:p>
+            <w:pPr>
+              <w:pStyle w:val="BodyText"/>
+              <w:ind w:left="0"/>
+            </w:pPr>
+          </w:p>
+          <w:p>
+            <w:pPr>
+              <w:pStyle w:val="BodyText"/>
+              <w:ind w:left="0"/>
+            </w:pPr>
+          </w:p>
+          <w:p>
+            <w:pPr>
+              <w:pStyle w:val="BodyText"/>
+              <w:ind w:left="0"/>
+            </w:pPr>
+          </w:p>
+          <w:p>
+            <w:pPr>
+              <w:pStyle w:val="BodyText"/>
+              <w:ind w:left="0"/>
+            </w:pPr>
+            <w:r>
+              <w:t xml:space="preserve">User capable of </w:t>
+            </w:r>
+            <w:r>
+              <w:t>guiding the travelers</w:t>
             </w:r>
           </w:p>
         </w:tc>
@@ -1250,41 +1290,75 @@
             <w:pPr>
               <w:pStyle w:val="InfoBlue"/>
             </w:pPr>
-            <w:r>
-              <w:t>[List the user’s key responsibilities with regard to the system being developed; for example:</w:t>
-            </w:r>
-          </w:p>
-          <w:p>
-            <w:pPr>
-              <w:pStyle w:val="InfoBlue"/>
-            </w:pPr>
-            <w:r>
-              <w:t>captures details</w:t>
-            </w:r>
-          </w:p>
-          <w:p>
-            <w:pPr>
-              <w:pStyle w:val="InfoBlue"/>
-            </w:pPr>
-            <w:r>
-              <w:t>produces reports</w:t>
-            </w:r>
-          </w:p>
-          <w:p>
-            <w:pPr>
-              <w:pStyle w:val="InfoBlue"/>
-            </w:pPr>
-            <w:r>
-              <w:t>coordinates work</w:t>
-            </w:r>
-          </w:p>
-          <w:p>
-            <w:pPr>
-              <w:pStyle w:val="InfoBlue"/>
-            </w:pPr>
-            <w:r>
-              <w:t>and so on]</w:t>
-            </w:r>
+          </w:p>
+          <w:p>
+            <w:pPr>
+              <w:pStyle w:val="BodyText"/>
+              <w:ind w:left="0"/>
+            </w:pPr>
+            <w:r>
+              <w:t>Make an account</w:t>
+            </w:r>
+          </w:p>
+          <w:p>
+            <w:pPr>
+              <w:pStyle w:val="BodyText"/>
+              <w:ind w:left="0"/>
+            </w:pPr>
+            <w:r>
+              <w:t>Search for desired city</w:t>
+            </w:r>
+          </w:p>
+          <w:p>
+            <w:pPr>
+              <w:pStyle w:val="BodyText"/>
+              <w:ind w:left="0"/>
+            </w:pPr>
+            <w:r>
+              <w:t>Choose one of the displayed tours for that city</w:t>
+            </w:r>
+          </w:p>
+          <w:p>
+            <w:pPr>
+              <w:pStyle w:val="BodyText"/>
+              <w:ind w:left="0"/>
+            </w:pPr>
+          </w:p>
+          <w:p>
+            <w:pPr>
+              <w:pStyle w:val="BodyText"/>
+              <w:ind w:left="0"/>
+            </w:pPr>
+            <w:r>
+              <w:t>Make an account</w:t>
+            </w:r>
+          </w:p>
+          <w:p>
+            <w:pPr>
+              <w:pStyle w:val="BodyText"/>
+              <w:ind w:left="0"/>
+            </w:pPr>
+            <w:r>
+              <w:t>Plan tours</w:t>
+            </w:r>
+          </w:p>
+          <w:p>
+            <w:pPr>
+              <w:pStyle w:val="BodyText"/>
+              <w:ind w:left="0"/>
+            </w:pPr>
+          </w:p>
+          <w:p>
+            <w:pPr>
+              <w:pStyle w:val="BodyText"/>
+              <w:ind w:left="0"/>
+            </w:pPr>
+          </w:p>
+          <w:p>
+            <w:pPr>
+              <w:pStyle w:val="BodyText"/>
+              <w:ind w:left="0"/>
+            </w:pPr>
           </w:p>
         </w:tc>
         <w:tc>
@@ -1307,74 +1381,22 @@
         <w:pStyle w:val="BodyText"/>
       </w:pPr>
     </w:p>
+    <w:bookmarkEnd w:id="26"/>
     <w:p>
       <w:pPr>
         <w:pStyle w:val="Heading2"/>
-        <w:rPr>
-          <w:rFonts w:ascii="Times New Roman" w:hAnsi="Times New Roman"/>
-        </w:rPr>
-      </w:pPr>
-      <w:bookmarkStart w:id="32" w:name="_Toc425054386"/>
-      <w:bookmarkStart w:id="33" w:name="_Toc342757864"/>
-      <w:bookmarkStart w:id="34" w:name="_Toc346297773"/>
-      <w:bookmarkStart w:id="35" w:name="_Toc422186479"/>
-      <w:bookmarkStart w:id="36" w:name="_Toc436203384"/>
-      <w:bookmarkStart w:id="37" w:name="_Toc452813585"/>
-      <w:bookmarkStart w:id="38" w:name="_Toc316556912"/>
-      <w:r>
-        <w:rPr>
-          <w:rFonts w:ascii="Times New Roman" w:hAnsi="Times New Roman"/>
-        </w:rPr>
-        <w:t>User Environment</w:t>
-      </w:r>
-      <w:bookmarkEnd w:id="32"/>
-      <w:bookmarkEnd w:id="33"/>
-      <w:bookmarkEnd w:id="34"/>
-      <w:bookmarkEnd w:id="35"/>
-      <w:bookmarkEnd w:id="36"/>
-      <w:bookmarkEnd w:id="37"/>
-      <w:bookmarkEnd w:id="38"/>
+      </w:pPr>
+      <w:r>
+        <w:t>User environment</w:t>
+      </w:r>
     </w:p>
     <w:p>
       <w:pPr>
-        <w:pStyle w:val="InfoBlue"/>
-      </w:pPr>
-      <w:r>
-        <w:t>[Detail the working environment of the target user. Here are some suggestions:</w:t>
-      </w:r>
-    </w:p>
-    <w:p>
-      <w:pPr>
-        <w:pStyle w:val="InfoBlue"/>
-      </w:pPr>
-      <w:r>
-        <w:t>Number of people involved in completing the task? Is this changing?</w:t>
-      </w:r>
-    </w:p>
-    <w:p>
-      <w:pPr>
-        <w:pStyle w:val="InfoBlue"/>
-      </w:pPr>
-      <w:r>
-        <w:t>How long is a task cycle? Amount of time spent in each activity? Is this changing?</w:t>
-      </w:r>
-    </w:p>
-    <w:p>
-      <w:pPr>
-        <w:pStyle w:val="InfoBlue"/>
-      </w:pPr>
-      <w:r>
-        <w:t>Any unique environmental constraints: mobile, outdoors, in-flight, and so on?</w:t>
-      </w:r>
-    </w:p>
-    <w:p>
-      <w:pPr>
-        <w:pStyle w:val="InfoBlue"/>
-      </w:pPr>
-      <w:r>
-        <w:t>Which systems platforms are in use today? Future platforms?]</w:t>
-      </w:r>
-      <w:bookmarkEnd w:id="27"/>
+        <w:ind w:left="720"/>
+      </w:pPr>
+      <w:r>
+        <w:t>The users will access the web application online from web browsers.</w:t>
+      </w:r>
     </w:p>
     <w:sectPr>
       <w:headerReference w:type="default" r:id="rId9"/>
@@ -1388,7 +1410,7 @@
 </file>
 
 <file path=word/endnotes.xml><?xml version="1.0" encoding="utf-8"?>
-<w:endnotes xmlns:wpc="http://schemas.microsoft.com/office/word/2010/wordprocessingCanvas" xmlns:cx="http://schemas.microsoft.com/office/drawing/2014/chartex" xmlns:cx1="http://schemas.microsoft.com/office/drawing/2015/9/8/chartex" xmlns:mc="http://schemas.openxmlformats.org/markup-compatibility/2006" xmlns:o="urn:schemas-microsoft-com:office:office" xmlns:r="http://schemas.openxmlformats.org/officeDocument/2006/relationships" xmlns:m="http://schemas.openxmlformats.org/officeDocument/2006/math" xmlns:v="urn:schemas-microsoft-com:vml" xmlns:wp14="http://schemas.microsoft.com/office/word/2010/wordprocessingDrawing" xmlns:wp="http://schemas.openxmlformats.org/drawingml/2006/wordprocessingDrawing" xmlns:w10="urn:schemas-microsoft-com:office:word" xmlns:w="http://schemas.openxmlformats.org/wordprocessingml/2006/main" xmlns:w14="http://schemas.microsoft.com/office/word/2010/wordml" xmlns:w15="http://schemas.microsoft.com/office/word/2012/wordml" xmlns:w16se="http://schemas.microsoft.com/office/word/2015/wordml/symex" xmlns:wpg="http://schemas.microsoft.com/office/word/2010/wordprocessingGroup" xmlns:wpi="http://schemas.microsoft.com/office/word/2010/wordprocessingInk" xmlns:wne="http://schemas.microsoft.com/office/word/2006/wordml" xmlns:wps="http://schemas.microsoft.com/office/word/2010/wordprocessingShape" mc:Ignorable="w14 w15 w16se wp14">
+<w:endnotes xmlns:wpc="http://schemas.microsoft.com/office/word/2010/wordprocessingCanvas" xmlns:mc="http://schemas.openxmlformats.org/markup-compatibility/2006" xmlns:o="urn:schemas-microsoft-com:office:office" xmlns:r="http://schemas.openxmlformats.org/officeDocument/2006/relationships" xmlns:m="http://schemas.openxmlformats.org/officeDocument/2006/math" xmlns:v="urn:schemas-microsoft-com:vml" xmlns:wp14="http://schemas.microsoft.com/office/word/2010/wordprocessingDrawing" xmlns:wp="http://schemas.openxmlformats.org/drawingml/2006/wordprocessingDrawing" xmlns:w10="urn:schemas-microsoft-com:office:word" xmlns:w="http://schemas.openxmlformats.org/wordprocessingml/2006/main" xmlns:w14="http://schemas.microsoft.com/office/word/2010/wordml" xmlns:w15="http://schemas.microsoft.com/office/word/2012/wordml" xmlns:wpg="http://schemas.microsoft.com/office/word/2010/wordprocessingGroup" xmlns:wpi="http://schemas.microsoft.com/office/word/2010/wordprocessingInk" xmlns:wne="http://schemas.microsoft.com/office/word/2006/wordml" xmlns:wps="http://schemas.microsoft.com/office/word/2010/wordprocessingShape" mc:Ignorable="w14 w15 wp14">
   <w:endnote w:type="separator" w:id="-1">
     <w:p>
       <w:pPr>
@@ -1413,7 +1435,7 @@
 </file>
 
 <file path=word/footer1.xml><?xml version="1.0" encoding="utf-8"?>
-<w:ftr xmlns:wpc="http://schemas.microsoft.com/office/word/2010/wordprocessingCanvas" xmlns:cx="http://schemas.microsoft.com/office/drawing/2014/chartex" xmlns:cx1="http://schemas.microsoft.com/office/drawing/2015/9/8/chartex" xmlns:mc="http://schemas.openxmlformats.org/markup-compatibility/2006" xmlns:o="urn:schemas-microsoft-com:office:office" xmlns:r="http://schemas.openxmlformats.org/officeDocument/2006/relationships" xmlns:m="http://schemas.openxmlformats.org/officeDocument/2006/math" xmlns:v="urn:schemas-microsoft-com:vml" xmlns:wp14="http://schemas.microsoft.com/office/word/2010/wordprocessingDrawing" xmlns:wp="http://schemas.openxmlformats.org/drawingml/2006/wordprocessingDrawing" xmlns:w10="urn:schemas-microsoft-com:office:word" xmlns:w="http://schemas.openxmlformats.org/wordprocessingml/2006/main" xmlns:w14="http://schemas.microsoft.com/office/word/2010/wordml" xmlns:w15="http://schemas.microsoft.com/office/word/2012/wordml" xmlns:w16se="http://schemas.microsoft.com/office/word/2015/wordml/symex" xmlns:wpg="http://schemas.microsoft.com/office/word/2010/wordprocessingGroup" xmlns:wpi="http://schemas.microsoft.com/office/word/2010/wordprocessingInk" xmlns:wne="http://schemas.microsoft.com/office/word/2006/wordml" xmlns:wps="http://schemas.microsoft.com/office/word/2010/wordprocessingShape" mc:Ignorable="w14 w15 w16se wp14">
+<w:ftr xmlns:wpc="http://schemas.microsoft.com/office/word/2010/wordprocessingCanvas" xmlns:mc="http://schemas.openxmlformats.org/markup-compatibility/2006" xmlns:o="urn:schemas-microsoft-com:office:office" xmlns:r="http://schemas.openxmlformats.org/officeDocument/2006/relationships" xmlns:m="http://schemas.openxmlformats.org/officeDocument/2006/math" xmlns:v="urn:schemas-microsoft-com:vml" xmlns:wp14="http://schemas.microsoft.com/office/word/2010/wordprocessingDrawing" xmlns:wp="http://schemas.openxmlformats.org/drawingml/2006/wordprocessingDrawing" xmlns:w10="urn:schemas-microsoft-com:office:word" xmlns:w="http://schemas.openxmlformats.org/wordprocessingml/2006/main" xmlns:w14="http://schemas.microsoft.com/office/word/2010/wordml" xmlns:w15="http://schemas.microsoft.com/office/word/2012/wordml" xmlns:wpg="http://schemas.microsoft.com/office/word/2010/wordprocessingGroup" xmlns:wpi="http://schemas.microsoft.com/office/word/2010/wordprocessingInk" xmlns:wne="http://schemas.microsoft.com/office/word/2006/wordml" xmlns:wps="http://schemas.microsoft.com/office/word/2010/wordprocessingShape" mc:Ignorable="w14 w15 wp14">
   <w:tbl>
     <w:tblPr>
       <w:tblW w:w="0" w:type="auto"/>
@@ -1468,22 +1490,10 @@
             <w:sym w:font="Symbol" w:char="F0D3"/>
           </w:r>
           <w:r>
-            <w:fldChar w:fldCharType="begin"/>
+            <w:t>Nita Beatrice-Theodora</w:t>
           </w:r>
           <w:r>
-            <w:instrText xml:space="preserve"> DOCPROPERTY "Company"  \* MERGEFORMAT </w:instrText>
-          </w:r>
-          <w:r>
-            <w:fldChar w:fldCharType="separate"/>
-          </w:r>
-          <w:r>
-            <w:t>&lt;Student Name&gt;</w:t>
-          </w:r>
-          <w:r>
-            <w:fldChar w:fldCharType="end"/>
-          </w:r>
-          <w:r>
-            <w:t xml:space="preserve">, </w:t>
+            <w:t xml:space="preserve"> </w:t>
           </w:r>
           <w:r>
             <w:rPr>
@@ -1578,7 +1588,7 @@
 </file>
 
 <file path=word/footnotes.xml><?xml version="1.0" encoding="utf-8"?>
-<w:footnotes xmlns:wpc="http://schemas.microsoft.com/office/word/2010/wordprocessingCanvas" xmlns:cx="http://schemas.microsoft.com/office/drawing/2014/chartex" xmlns:cx1="http://schemas.microsoft.com/office/drawing/2015/9/8/chartex" xmlns:mc="http://schemas.openxmlformats.org/markup-compatibility/2006" xmlns:o="urn:schemas-microsoft-com:office:office" xmlns:r="http://schemas.openxmlformats.org/officeDocument/2006/relationships" xmlns:m="http://schemas.openxmlformats.org/officeDocument/2006/math" xmlns:v="urn:schemas-microsoft-com:vml" xmlns:wp14="http://schemas.microsoft.com/office/word/2010/wordprocessingDrawing" xmlns:wp="http://schemas.openxmlformats.org/drawingml/2006/wordprocessingDrawing" xmlns:w10="urn:schemas-microsoft-com:office:word" xmlns:w="http://schemas.openxmlformats.org/wordprocessingml/2006/main" xmlns:w14="http://schemas.microsoft.com/office/word/2010/wordml" xmlns:w15="http://schemas.microsoft.com/office/word/2012/wordml" xmlns:w16se="http://schemas.microsoft.com/office/word/2015/wordml/symex" xmlns:wpg="http://schemas.microsoft.com/office/word/2010/wordprocessingGroup" xmlns:wpi="http://schemas.microsoft.com/office/word/2010/wordprocessingInk" xmlns:wne="http://schemas.microsoft.com/office/word/2006/wordml" xmlns:wps="http://schemas.microsoft.com/office/word/2010/wordprocessingShape" mc:Ignorable="w14 w15 w16se wp14">
+<w:footnotes xmlns:wpc="http://schemas.microsoft.com/office/word/2010/wordprocessingCanvas" xmlns:mc="http://schemas.openxmlformats.org/markup-compatibility/2006" xmlns:o="urn:schemas-microsoft-com:office:office" xmlns:r="http://schemas.openxmlformats.org/officeDocument/2006/relationships" xmlns:m="http://schemas.openxmlformats.org/officeDocument/2006/math" xmlns:v="urn:schemas-microsoft-com:vml" xmlns:wp14="http://schemas.microsoft.com/office/word/2010/wordprocessingDrawing" xmlns:wp="http://schemas.openxmlformats.org/drawingml/2006/wordprocessingDrawing" xmlns:w10="urn:schemas-microsoft-com:office:word" xmlns:w="http://schemas.openxmlformats.org/wordprocessingml/2006/main" xmlns:w14="http://schemas.microsoft.com/office/word/2010/wordml" xmlns:w15="http://schemas.microsoft.com/office/word/2012/wordml" xmlns:wpg="http://schemas.microsoft.com/office/word/2010/wordprocessingGroup" xmlns:wpi="http://schemas.microsoft.com/office/word/2010/wordprocessingInk" xmlns:wne="http://schemas.microsoft.com/office/word/2006/wordml" xmlns:wps="http://schemas.microsoft.com/office/word/2010/wordprocessingShape" mc:Ignorable="w14 w15 wp14">
   <w:footnote w:type="separator" w:id="-1">
     <w:p>
       <w:pPr>
@@ -1603,7 +1613,7 @@
 </file>
 
 <file path=word/header1.xml><?xml version="1.0" encoding="utf-8"?>
-<w:hdr xmlns:wpc="http://schemas.microsoft.com/office/word/2010/wordprocessingCanvas" xmlns:cx="http://schemas.microsoft.com/office/drawing/2014/chartex" xmlns:cx1="http://schemas.microsoft.com/office/drawing/2015/9/8/chartex" xmlns:mc="http://schemas.openxmlformats.org/markup-compatibility/2006" xmlns:o="urn:schemas-microsoft-com:office:office" xmlns:r="http://schemas.openxmlformats.org/officeDocument/2006/relationships" xmlns:m="http://schemas.openxmlformats.org/officeDocument/2006/math" xmlns:v="urn:schemas-microsoft-com:vml" xmlns:wp14="http://schemas.microsoft.com/office/word/2010/wordprocessingDrawing" xmlns:wp="http://schemas.openxmlformats.org/drawingml/2006/wordprocessingDrawing" xmlns:w10="urn:schemas-microsoft-com:office:word" xmlns:w="http://schemas.openxmlformats.org/wordprocessingml/2006/main" xmlns:w14="http://schemas.microsoft.com/office/word/2010/wordml" xmlns:w15="http://schemas.microsoft.com/office/word/2012/wordml" xmlns:w16se="http://schemas.microsoft.com/office/word/2015/wordml/symex" xmlns:wpg="http://schemas.microsoft.com/office/word/2010/wordprocessingGroup" xmlns:wpi="http://schemas.microsoft.com/office/word/2010/wordprocessingInk" xmlns:wne="http://schemas.microsoft.com/office/word/2006/wordml" xmlns:wps="http://schemas.microsoft.com/office/word/2010/wordprocessingShape" mc:Ignorable="w14 w15 w16se wp14">
+<w:hdr xmlns:wpc="http://schemas.microsoft.com/office/word/2010/wordprocessingCanvas" xmlns:mc="http://schemas.openxmlformats.org/markup-compatibility/2006" xmlns:o="urn:schemas-microsoft-com:office:office" xmlns:r="http://schemas.openxmlformats.org/officeDocument/2006/relationships" xmlns:m="http://schemas.openxmlformats.org/officeDocument/2006/math" xmlns:v="urn:schemas-microsoft-com:vml" xmlns:wp14="http://schemas.microsoft.com/office/word/2010/wordprocessingDrawing" xmlns:wp="http://schemas.openxmlformats.org/drawingml/2006/wordprocessingDrawing" xmlns:w10="urn:schemas-microsoft-com:office:word" xmlns:w="http://schemas.openxmlformats.org/wordprocessingml/2006/main" xmlns:w14="http://schemas.microsoft.com/office/word/2010/wordml" xmlns:w15="http://schemas.microsoft.com/office/word/2012/wordml" xmlns:wpg="http://schemas.microsoft.com/office/word/2010/wordprocessingGroup" xmlns:wpi="http://schemas.microsoft.com/office/word/2010/wordprocessingInk" xmlns:wne="http://schemas.microsoft.com/office/word/2006/wordml" xmlns:wps="http://schemas.microsoft.com/office/word/2010/wordprocessingShape" mc:Ignorable="w14 w15 wp14">
   <w:p>
     <w:pPr>
       <w:rPr>
@@ -1634,39 +1644,7 @@
         <w:b/>
         <w:sz w:val="36"/>
       </w:rPr>
-      <w:fldChar w:fldCharType="begin"/>
-    </w:r>
-    <w:r>
-      <w:rPr>
-        <w:rFonts w:ascii="Arial" w:hAnsi="Arial"/>
-        <w:b/>
-        <w:sz w:val="36"/>
-      </w:rPr>
-      <w:instrText xml:space="preserve"> DOCPROPERTY "Company"  \* MERGEFORMAT </w:instrText>
-    </w:r>
-    <w:r>
-      <w:rPr>
-        <w:rFonts w:ascii="Arial" w:hAnsi="Arial"/>
-        <w:b/>
-        <w:sz w:val="36"/>
-      </w:rPr>
-      <w:fldChar w:fldCharType="separate"/>
-    </w:r>
-    <w:r>
-      <w:rPr>
-        <w:rFonts w:ascii="Arial" w:hAnsi="Arial"/>
-        <w:b/>
-        <w:sz w:val="36"/>
-      </w:rPr>
-      <w:t>&lt;Student Name&gt;</w:t>
-    </w:r>
-    <w:r>
-      <w:rPr>
-        <w:rFonts w:ascii="Arial" w:hAnsi="Arial"/>
-        <w:b/>
-        <w:sz w:val="36"/>
-      </w:rPr>
-      <w:fldChar w:fldCharType="end"/>
+      <w:t>Nita Beatrice-Theodora</w:t>
     </w:r>
   </w:p>
   <w:p>
@@ -1676,62 +1654,17 @@
       </w:pBdr>
       <w:jc w:val="right"/>
       <w:rPr>
+        <w:sz w:val="24"/>
+      </w:rPr>
+    </w:pPr>
+    <w:r>
+      <w:rPr>
         <w:rFonts w:ascii="Arial" w:hAnsi="Arial"/>
         <w:b/>
         <w:sz w:val="36"/>
       </w:rPr>
-    </w:pPr>
-    <w:r>
-      <w:rPr>
-        <w:rFonts w:ascii="Arial" w:hAnsi="Arial"/>
-        <w:b/>
-        <w:sz w:val="36"/>
-      </w:rPr>
-      <w:fldChar w:fldCharType="begin"/>
+      <w:t>30431</w:t>
     </w:r>
-    <w:r>
-      <w:rPr>
-        <w:rFonts w:ascii="Arial" w:hAnsi="Arial"/>
-        <w:b/>
-        <w:sz w:val="36"/>
-      </w:rPr>
-      <w:instrText xml:space="preserve"> DOCPROPERTY "Company"  \* MERGEFORMAT </w:instrText>
-    </w:r>
-    <w:r>
-      <w:rPr>
-        <w:rFonts w:ascii="Arial" w:hAnsi="Arial"/>
-        <w:b/>
-        <w:sz w:val="36"/>
-      </w:rPr>
-      <w:fldChar w:fldCharType="separate"/>
-    </w:r>
-    <w:r>
-      <w:rPr>
-        <w:rFonts w:ascii="Arial" w:hAnsi="Arial"/>
-        <w:b/>
-        <w:sz w:val="36"/>
-      </w:rPr>
-      <w:t>&lt;Group Number&gt;</w:t>
-    </w:r>
-    <w:r>
-      <w:rPr>
-        <w:rFonts w:ascii="Arial" w:hAnsi="Arial"/>
-        <w:b/>
-        <w:sz w:val="36"/>
-      </w:rPr>
-      <w:fldChar w:fldCharType="end"/>
-    </w:r>
-  </w:p>
-  <w:p>
-    <w:pPr>
-      <w:pBdr>
-        <w:bottom w:val="single" w:sz="6" w:space="1" w:color="auto"/>
-      </w:pBdr>
-      <w:jc w:val="right"/>
-      <w:rPr>
-        <w:sz w:val="24"/>
-      </w:rPr>
-    </w:pPr>
   </w:p>
   <w:p>
     <w:pPr>
@@ -1742,7 +1675,7 @@
 </file>
 
 <file path=word/header2.xml><?xml version="1.0" encoding="utf-8"?>
-<w:hdr xmlns:wpc="http://schemas.microsoft.com/office/word/2010/wordprocessingCanvas" xmlns:cx="http://schemas.microsoft.com/office/drawing/2014/chartex" xmlns:cx1="http://schemas.microsoft.com/office/drawing/2015/9/8/chartex" xmlns:mc="http://schemas.openxmlformats.org/markup-compatibility/2006" xmlns:o="urn:schemas-microsoft-com:office:office" xmlns:r="http://schemas.openxmlformats.org/officeDocument/2006/relationships" xmlns:m="http://schemas.openxmlformats.org/officeDocument/2006/math" xmlns:v="urn:schemas-microsoft-com:vml" xmlns:wp14="http://schemas.microsoft.com/office/word/2010/wordprocessingDrawing" xmlns:wp="http://schemas.openxmlformats.org/drawingml/2006/wordprocessingDrawing" xmlns:w10="urn:schemas-microsoft-com:office:word" xmlns:w="http://schemas.openxmlformats.org/wordprocessingml/2006/main" xmlns:w14="http://schemas.microsoft.com/office/word/2010/wordml" xmlns:w15="http://schemas.microsoft.com/office/word/2012/wordml" xmlns:w16se="http://schemas.microsoft.com/office/word/2015/wordml/symex" xmlns:wpg="http://schemas.microsoft.com/office/word/2010/wordprocessingGroup" xmlns:wpi="http://schemas.microsoft.com/office/word/2010/wordprocessingInk" xmlns:wne="http://schemas.microsoft.com/office/word/2006/wordml" xmlns:wps="http://schemas.microsoft.com/office/word/2010/wordprocessingShape" mc:Ignorable="w14 w15 w16se wp14">
+<w:hdr xmlns:wpc="http://schemas.microsoft.com/office/word/2010/wordprocessingCanvas" xmlns:mc="http://schemas.openxmlformats.org/markup-compatibility/2006" xmlns:o="urn:schemas-microsoft-com:office:office" xmlns:r="http://schemas.openxmlformats.org/officeDocument/2006/relationships" xmlns:m="http://schemas.openxmlformats.org/officeDocument/2006/math" xmlns:v="urn:schemas-microsoft-com:vml" xmlns:wp14="http://schemas.microsoft.com/office/word/2010/wordprocessingDrawing" xmlns:wp="http://schemas.openxmlformats.org/drawingml/2006/wordprocessingDrawing" xmlns:w10="urn:schemas-microsoft-com:office:word" xmlns:w="http://schemas.openxmlformats.org/wordprocessingml/2006/main" xmlns:w14="http://schemas.microsoft.com/office/word/2010/wordml" xmlns:w15="http://schemas.microsoft.com/office/word/2012/wordml" xmlns:wpg="http://schemas.microsoft.com/office/word/2010/wordprocessingGroup" xmlns:wpi="http://schemas.microsoft.com/office/word/2010/wordprocessingInk" xmlns:wne="http://schemas.microsoft.com/office/word/2006/wordml" xmlns:wps="http://schemas.microsoft.com/office/word/2010/wordprocessingShape" mc:Ignorable="w14 w15 wp14">
   <w:tbl>
     <w:tblPr>
       <w:tblW w:w="0" w:type="auto"/>
@@ -1766,11 +1699,9 @@
           <w:tcW w:w="9464" w:type="dxa"/>
         </w:tcPr>
         <w:p>
-          <w:fldSimple w:instr=" SUBJECT  \* MERGEFORMAT ">
-            <w:r>
-              <w:t>&lt;Project Name&gt;</w:t>
-            </w:r>
-          </w:fldSimple>
+          <w:r>
+            <w:t>Tours &amp; Travels</w:t>
+          </w:r>
         </w:p>
       </w:tc>
     </w:tr>
@@ -1798,7 +1729,7 @@
 </file>
 
 <file path=word/numbering.xml><?xml version="1.0" encoding="utf-8"?>
-<w:numbering xmlns:wpc="http://schemas.microsoft.com/office/word/2010/wordprocessingCanvas" xmlns:cx="http://schemas.microsoft.com/office/drawing/2014/chartex" xmlns:cx1="http://schemas.microsoft.com/office/drawing/2015/9/8/chartex" xmlns:mc="http://schemas.openxmlformats.org/markup-compatibility/2006" xmlns:o="urn:schemas-microsoft-com:office:office" xmlns:r="http://schemas.openxmlformats.org/officeDocument/2006/relationships" xmlns:m="http://schemas.openxmlformats.org/officeDocument/2006/math" xmlns:v="urn:schemas-microsoft-com:vml" xmlns:wp14="http://schemas.microsoft.com/office/word/2010/wordprocessingDrawing" xmlns:wp="http://schemas.openxmlformats.org/drawingml/2006/wordprocessingDrawing" xmlns:w10="urn:schemas-microsoft-com:office:word" xmlns:w="http://schemas.openxmlformats.org/wordprocessingml/2006/main" xmlns:w14="http://schemas.microsoft.com/office/word/2010/wordml" xmlns:w15="http://schemas.microsoft.com/office/word/2012/wordml" xmlns:w16se="http://schemas.microsoft.com/office/word/2015/wordml/symex" xmlns:wpg="http://schemas.microsoft.com/office/word/2010/wordprocessingGroup" xmlns:wpi="http://schemas.microsoft.com/office/word/2010/wordprocessingInk" xmlns:wne="http://schemas.microsoft.com/office/word/2006/wordml" xmlns:wps="http://schemas.microsoft.com/office/word/2010/wordprocessingShape" mc:Ignorable="w14 w15 w16se wp14">
+<w:numbering xmlns:wpc="http://schemas.microsoft.com/office/word/2010/wordprocessingCanvas" xmlns:mc="http://schemas.openxmlformats.org/markup-compatibility/2006" xmlns:o="urn:schemas-microsoft-com:office:office" xmlns:r="http://schemas.openxmlformats.org/officeDocument/2006/relationships" xmlns:m="http://schemas.openxmlformats.org/officeDocument/2006/math" xmlns:v="urn:schemas-microsoft-com:vml" xmlns:wp14="http://schemas.microsoft.com/office/word/2010/wordprocessingDrawing" xmlns:wp="http://schemas.openxmlformats.org/drawingml/2006/wordprocessingDrawing" xmlns:w10="urn:schemas-microsoft-com:office:word" xmlns:w="http://schemas.openxmlformats.org/wordprocessingml/2006/main" xmlns:w14="http://schemas.microsoft.com/office/word/2010/wordml" xmlns:w15="http://schemas.microsoft.com/office/word/2012/wordml" xmlns:wpg="http://schemas.microsoft.com/office/word/2010/wordprocessingGroup" xmlns:wpi="http://schemas.microsoft.com/office/word/2010/wordprocessingInk" xmlns:wne="http://schemas.microsoft.com/office/word/2006/wordml" xmlns:wps="http://schemas.microsoft.com/office/word/2010/wordprocessingShape" mc:Ignorable="w14 w15 wp14">
   <w:abstractNum w:abstractNumId="0" w15:restartNumberingAfterBreak="0">
     <w:nsid w:val="FFFFFFFB"/>
     <w:multiLevelType w:val="multilevel"/>
@@ -2881,12 +2812,12 @@
 </file>
 
 <file path=word/styles.xml><?xml version="1.0" encoding="utf-8"?>
-<w:styles xmlns:mc="http://schemas.openxmlformats.org/markup-compatibility/2006" xmlns:r="http://schemas.openxmlformats.org/officeDocument/2006/relationships" xmlns:w="http://schemas.openxmlformats.org/wordprocessingml/2006/main" xmlns:w14="http://schemas.microsoft.com/office/word/2010/wordml" xmlns:w15="http://schemas.microsoft.com/office/word/2012/wordml" xmlns:w16se="http://schemas.microsoft.com/office/word/2015/wordml/symex" mc:Ignorable="w14 w15 w16se">
+<w:styles xmlns:mc="http://schemas.openxmlformats.org/markup-compatibility/2006" xmlns:r="http://schemas.openxmlformats.org/officeDocument/2006/relationships" xmlns:w="http://schemas.openxmlformats.org/wordprocessingml/2006/main" xmlns:w14="http://schemas.microsoft.com/office/word/2010/wordml" xmlns:w15="http://schemas.microsoft.com/office/word/2012/wordml" mc:Ignorable="w14 w15">
   <w:docDefaults>
     <w:rPrDefault>
       <w:rPr>
         <w:rFonts w:ascii="Times New Roman" w:eastAsia="Times New Roman" w:hAnsi="Times New Roman" w:cs="Times New Roman"/>
-        <w:lang w:val="en-US" w:eastAsia="en-US" w:bidi="ar-SA"/>
+        <w:lang w:val="en-GB" w:eastAsia="en-GB" w:bidi="ar-SA"/>
       </w:rPr>
     </w:rPrDefault>
     <w:pPrDefault/>
@@ -3272,6 +3203,9 @@
       <w:widowControl w:val="0"/>
       <w:spacing w:line="240" w:lineRule="atLeast"/>
     </w:pPr>
+    <w:rPr>
+      <w:lang w:val="en-US" w:eastAsia="en-US"/>
+    </w:rPr>
   </w:style>
   <w:style w:type="paragraph" w:styleId="Heading1">
     <w:name w:val="heading 1"/>
